--- a/basic English learn/whole passage listen/natalie/natalie2/notes.docx
+++ b/basic English learn/whole passage listen/natalie/natalie2/notes.docx
@@ -331,108 +331,555 @@
           <w:lang w:val="en-US" w:eastAsia="zh-CN"/>
         </w:rPr>
       </w:pPr>
+    </w:p>
+    <w:p>
+      <w:pPr>
+        <w:rPr>
+          <w:rFonts w:hint="eastAsia"/>
+          <w:b/>
+          <w:bCs/>
+          <w:color w:val="C00000"/>
+          <w:sz w:val="30"/>
+          <w:szCs w:val="30"/>
+          <w:lang w:val="en-US" w:eastAsia="zh-CN"/>
+        </w:rPr>
+      </w:pPr>
+    </w:p>
+    <w:p>
+      <w:pPr>
+        <w:rPr>
+          <w:rFonts w:hint="eastAsia"/>
+          <w:b/>
+          <w:bCs/>
+          <w:color w:val="C00000"/>
+          <w:sz w:val="30"/>
+          <w:szCs w:val="30"/>
+          <w:lang w:val="en-US" w:eastAsia="zh-CN"/>
+        </w:rPr>
+      </w:pPr>
+      <w:r>
+        <w:rPr>
+          <w:rFonts w:hint="eastAsia"/>
+          <w:b/>
+          <w:bCs/>
+          <w:color w:val="C00000"/>
+          <w:sz w:val="30"/>
+          <w:szCs w:val="30"/>
+          <w:lang w:val="en-US" w:eastAsia="zh-CN"/>
+        </w:rPr>
+        <w:t>句子：</w:t>
+      </w:r>
+    </w:p>
+    <w:p>
+      <w:pPr>
+        <w:numPr>
+          <w:ilvl w:val="0"/>
+          <w:numId w:val="2"/>
+        </w:numPr>
+        <w:rPr>
+          <w:rFonts w:hint="default"/>
+          <w:b w:val="0"/>
+          <w:bCs w:val="0"/>
+          <w:color w:val="auto"/>
+          <w:sz w:val="30"/>
+          <w:szCs w:val="30"/>
+          <w:lang w:val="en-US" w:eastAsia="zh-CN"/>
+        </w:rPr>
+      </w:pPr>
+      <w:r>
+        <w:rPr>
+          <w:rFonts w:hint="eastAsia"/>
+          <w:b w:val="0"/>
+          <w:bCs w:val="0"/>
+          <w:color w:val="auto"/>
+          <w:sz w:val="30"/>
+          <w:szCs w:val="30"/>
+          <w:lang w:val="en-US" w:eastAsia="zh-CN"/>
+        </w:rPr>
+        <w:t>Even after just like the first of being on the road</w:t>
+      </w:r>
+    </w:p>
+    <w:p>
+      <w:pPr>
+        <w:numPr>
+          <w:ilvl w:val="0"/>
+          <w:numId w:val="0"/>
+        </w:numPr>
+        <w:rPr>
+          <w:rFonts w:hint="eastAsia"/>
+          <w:b w:val="0"/>
+          <w:bCs w:val="0"/>
+          <w:color w:val="auto"/>
+          <w:sz w:val="30"/>
+          <w:szCs w:val="30"/>
+          <w:lang w:val="en-US" w:eastAsia="zh-CN"/>
+        </w:rPr>
+      </w:pPr>
+      <w:r>
+        <w:rPr>
+          <w:rFonts w:hint="eastAsia"/>
+          <w:b w:val="0"/>
+          <w:bCs w:val="0"/>
+          <w:color w:val="auto"/>
+          <w:sz w:val="30"/>
+          <w:szCs w:val="30"/>
+          <w:lang w:val="en-US" w:eastAsia="zh-CN"/>
+        </w:rPr>
+        <w:t>名词 of + 句子 (ing)</w:t>
+      </w:r>
+    </w:p>
+    <w:p>
+      <w:pPr>
+        <w:numPr>
+          <w:ilvl w:val="0"/>
+          <w:numId w:val="0"/>
+        </w:numPr>
+        <w:rPr>
+          <w:rFonts w:hint="default"/>
+          <w:b w:val="0"/>
+          <w:bCs w:val="0"/>
+          <w:color w:val="auto"/>
+          <w:sz w:val="30"/>
+          <w:szCs w:val="30"/>
+          <w:lang w:val="en-US" w:eastAsia="zh-CN"/>
+        </w:rPr>
+      </w:pPr>
+      <w:r>
+        <w:rPr>
+          <w:rFonts w:hint="eastAsia"/>
+          <w:b w:val="0"/>
+          <w:bCs w:val="0"/>
+          <w:color w:val="auto"/>
+          <w:sz w:val="30"/>
+          <w:szCs w:val="30"/>
+          <w:lang w:val="en-US" w:eastAsia="zh-CN"/>
+        </w:rPr>
+        <w:t>Eg: maybe this is the last day of staying in Organ.</w:t>
+      </w:r>
+    </w:p>
+    <w:p>
+      <w:pPr>
+        <w:rPr>
+          <w:rFonts w:hint="eastAsia"/>
+          <w:b/>
+          <w:bCs/>
+          <w:color w:val="C00000"/>
+          <w:sz w:val="30"/>
+          <w:szCs w:val="30"/>
+          <w:lang w:val="en-US" w:eastAsia="zh-CN"/>
+        </w:rPr>
+      </w:pPr>
+      <w:r>
+        <w:rPr>
+          <w:rFonts w:hint="eastAsia"/>
+          <w:b/>
+          <w:bCs/>
+          <w:color w:val="C00000"/>
+          <w:sz w:val="30"/>
+          <w:szCs w:val="30"/>
+          <w:lang w:val="en-US" w:eastAsia="zh-CN"/>
+        </w:rPr>
+        <w:t>三</w:t>
+      </w:r>
+    </w:p>
+    <w:p>
+      <w:pPr>
+        <w:rPr>
+          <w:rFonts w:hint="default"/>
+          <w:b/>
+          <w:bCs/>
+          <w:color w:val="C00000"/>
+          <w:sz w:val="30"/>
+          <w:szCs w:val="30"/>
+          <w:lang w:val="en-US" w:eastAsia="zh-CN"/>
+        </w:rPr>
+      </w:pPr>
+      <w:r>
+        <w:rPr>
+          <w:rFonts w:hint="eastAsia"/>
+          <w:b/>
+          <w:bCs/>
+          <w:color w:val="C00000"/>
+          <w:sz w:val="30"/>
+          <w:szCs w:val="30"/>
+          <w:lang w:val="en-US" w:eastAsia="zh-CN"/>
+        </w:rPr>
+        <w:t>短语：</w:t>
+      </w:r>
+    </w:p>
+    <w:p>
+      <w:pPr>
+        <w:numPr>
+          <w:ilvl w:val="0"/>
+          <w:numId w:val="3"/>
+        </w:numPr>
+        <w:rPr>
+          <w:rFonts w:hint="eastAsia"/>
+          <w:sz w:val="28"/>
+          <w:szCs w:val="28"/>
+          <w:lang w:val="en-US" w:eastAsia="zh-CN"/>
+        </w:rPr>
+      </w:pPr>
+      <w:r>
+        <w:rPr>
+          <w:rFonts w:hint="eastAsia"/>
+          <w:sz w:val="28"/>
+          <w:szCs w:val="28"/>
+          <w:lang w:val="en-US" w:eastAsia="zh-CN"/>
+        </w:rPr>
+        <w:t>Test out 测试出</w:t>
+      </w:r>
+    </w:p>
+    <w:p>
+      <w:pPr>
+        <w:numPr>
+          <w:ilvl w:val="0"/>
+          <w:numId w:val="3"/>
+        </w:numPr>
+        <w:rPr>
+          <w:rFonts w:hint="eastAsia"/>
+          <w:sz w:val="28"/>
+          <w:szCs w:val="28"/>
+          <w:lang w:val="en-US" w:eastAsia="zh-CN"/>
+        </w:rPr>
+      </w:pPr>
+      <w:r>
+        <w:rPr>
+          <w:rFonts w:hint="eastAsia"/>
+          <w:sz w:val="30"/>
+          <w:szCs w:val="30"/>
+          <w:lang w:val="en-US" w:eastAsia="zh-CN"/>
+        </w:rPr>
+        <w:t>aside from 除了</w:t>
+      </w:r>
+    </w:p>
+    <w:p>
+      <w:pPr>
+        <w:numPr>
+          <w:ilvl w:val="0"/>
+          <w:numId w:val="3"/>
+        </w:numPr>
+        <w:rPr>
+          <w:rFonts w:hint="eastAsia"/>
+          <w:sz w:val="28"/>
+          <w:szCs w:val="28"/>
+          <w:lang w:val="en-US" w:eastAsia="zh-CN"/>
+        </w:rPr>
+      </w:pPr>
+      <w:r>
+        <w:rPr>
+          <w:rFonts w:hint="eastAsia"/>
+          <w:sz w:val="30"/>
+          <w:szCs w:val="30"/>
+          <w:lang w:val="en-US" w:eastAsia="zh-CN"/>
+        </w:rPr>
+        <w:t>Not only   but also 不但  而且</w:t>
+      </w:r>
+    </w:p>
+    <w:p>
+      <w:pPr>
+        <w:widowControl w:val="0"/>
+        <w:numPr>
+          <w:numId w:val="0"/>
+        </w:numPr>
+        <w:jc w:val="both"/>
+        <w:rPr>
+          <w:rFonts w:hint="eastAsia"/>
+          <w:sz w:val="30"/>
+          <w:szCs w:val="30"/>
+          <w:lang w:val="en-US" w:eastAsia="zh-CN"/>
+        </w:rPr>
+      </w:pPr>
+    </w:p>
+    <w:p>
+      <w:pPr>
+        <w:widowControl w:val="0"/>
+        <w:numPr>
+          <w:numId w:val="0"/>
+        </w:numPr>
+        <w:jc w:val="both"/>
+        <w:rPr>
+          <w:rFonts w:hint="default"/>
+          <w:b/>
+          <w:bCs/>
+          <w:color w:val="C00000"/>
+          <w:sz w:val="30"/>
+          <w:szCs w:val="30"/>
+          <w:lang w:val="en-US" w:eastAsia="zh-CN"/>
+        </w:rPr>
+      </w:pPr>
+      <w:r>
+        <w:rPr>
+          <w:rFonts w:hint="eastAsia"/>
+          <w:b/>
+          <w:bCs/>
+          <w:color w:val="C00000"/>
+          <w:sz w:val="30"/>
+          <w:szCs w:val="30"/>
+          <w:lang w:val="en-US" w:eastAsia="zh-CN"/>
+        </w:rPr>
+        <w:t>句子：</w:t>
+      </w:r>
+    </w:p>
+    <w:p>
+      <w:pPr>
+        <w:numPr>
+          <w:ilvl w:val="0"/>
+          <w:numId w:val="3"/>
+        </w:numPr>
+        <w:rPr>
+          <w:rFonts w:hint="eastAsia"/>
+          <w:sz w:val="28"/>
+          <w:szCs w:val="28"/>
+          <w:lang w:val="en-US" w:eastAsia="zh-CN"/>
+        </w:rPr>
+      </w:pPr>
+    </w:p>
+    <w:p>
+      <w:pPr>
+        <w:rPr>
+          <w:rFonts w:hint="default"/>
+          <w:lang w:val="en-US" w:eastAsia="zh-CN"/>
+        </w:rPr>
+      </w:pPr>
+    </w:p>
+    <w:p>
+      <w:pPr>
+        <w:rPr>
+          <w:rFonts w:hint="eastAsia"/>
+          <w:b/>
+          <w:bCs/>
+          <w:color w:val="C00000"/>
+          <w:sz w:val="28"/>
+          <w:szCs w:val="28"/>
+          <w:lang w:val="en-US" w:eastAsia="zh-CN"/>
+        </w:rPr>
+      </w:pPr>
+      <w:r>
+        <w:rPr>
+          <w:rFonts w:hint="eastAsia"/>
+          <w:b/>
+          <w:bCs/>
+          <w:color w:val="C00000"/>
+          <w:sz w:val="28"/>
+          <w:szCs w:val="28"/>
+          <w:lang w:val="en-US" w:eastAsia="zh-CN"/>
+        </w:rPr>
+        <w:t>四:</w:t>
+      </w:r>
+    </w:p>
+    <w:p>
+      <w:pPr>
+        <w:numPr>
+          <w:numId w:val="0"/>
+        </w:numPr>
+        <w:rPr>
+          <w:rFonts w:hint="eastAsia"/>
+          <w:b w:val="0"/>
+          <w:bCs w:val="0"/>
+          <w:color w:val="auto"/>
+          <w:sz w:val="28"/>
+          <w:szCs w:val="28"/>
+          <w:lang w:val="en-US" w:eastAsia="zh-CN"/>
+        </w:rPr>
+      </w:pPr>
+      <w:r>
+        <w:rPr>
+          <w:rFonts w:hint="eastAsia"/>
+          <w:b w:val="0"/>
+          <w:bCs w:val="0"/>
+          <w:color w:val="auto"/>
+          <w:sz w:val="28"/>
+          <w:szCs w:val="28"/>
+          <w:lang w:val="en-US" w:eastAsia="zh-CN"/>
+        </w:rPr>
+        <w:t>短语</w:t>
+      </w:r>
+    </w:p>
+    <w:p>
+      <w:pPr>
+        <w:numPr>
+          <w:ilvl w:val="0"/>
+          <w:numId w:val="4"/>
+        </w:numPr>
+        <w:rPr>
+          <w:rFonts w:hint="default"/>
+          <w:b w:val="0"/>
+          <w:bCs w:val="0"/>
+          <w:color w:val="auto"/>
+          <w:sz w:val="28"/>
+          <w:szCs w:val="28"/>
+          <w:lang w:val="en-US" w:eastAsia="zh-CN"/>
+        </w:rPr>
+      </w:pPr>
+      <w:r>
+        <w:rPr>
+          <w:rFonts w:hint="eastAsia"/>
+          <w:b w:val="0"/>
+          <w:bCs w:val="0"/>
+          <w:color w:val="auto"/>
+          <w:sz w:val="28"/>
+          <w:szCs w:val="28"/>
+          <w:lang w:val="en-US" w:eastAsia="zh-CN"/>
+        </w:rPr>
+        <w:t>Save up</w:t>
+      </w:r>
+    </w:p>
+    <w:p>
+      <w:pPr>
+        <w:widowControl w:val="0"/>
+        <w:numPr>
+          <w:numId w:val="0"/>
+        </w:numPr>
+        <w:jc w:val="both"/>
+        <w:rPr>
+          <w:rFonts w:hint="eastAsia"/>
+          <w:b w:val="0"/>
+          <w:bCs w:val="0"/>
+          <w:color w:val="auto"/>
+          <w:sz w:val="28"/>
+          <w:szCs w:val="28"/>
+          <w:lang w:val="en-US" w:eastAsia="zh-CN"/>
+        </w:rPr>
+      </w:pPr>
       <w:bookmarkStart w:id="0" w:name="_GoBack"/>
       <w:bookmarkEnd w:id="0"/>
     </w:p>
     <w:p>
       <w:pPr>
-        <w:rPr>
-          <w:rFonts w:hint="eastAsia"/>
-          <w:b/>
-          <w:bCs/>
-          <w:color w:val="C00000"/>
-          <w:sz w:val="30"/>
-          <w:szCs w:val="30"/>
-          <w:lang w:val="en-US" w:eastAsia="zh-CN"/>
-        </w:rPr>
-      </w:pPr>
-    </w:p>
-    <w:p>
-      <w:pPr>
-        <w:rPr>
-          <w:rFonts w:hint="eastAsia"/>
-          <w:b/>
-          <w:bCs/>
-          <w:color w:val="C00000"/>
-          <w:sz w:val="30"/>
-          <w:szCs w:val="30"/>
-          <w:lang w:val="en-US" w:eastAsia="zh-CN"/>
-        </w:rPr>
-      </w:pPr>
-      <w:r>
-        <w:rPr>
-          <w:rFonts w:hint="eastAsia"/>
-          <w:b/>
-          <w:bCs/>
-          <w:color w:val="C00000"/>
-          <w:sz w:val="30"/>
-          <w:szCs w:val="30"/>
-          <w:lang w:val="en-US" w:eastAsia="zh-CN"/>
-        </w:rPr>
-        <w:t>句子：</w:t>
-      </w:r>
-    </w:p>
-    <w:p>
-      <w:pPr>
+        <w:widowControl w:val="0"/>
+        <w:numPr>
+          <w:numId w:val="0"/>
+        </w:numPr>
+        <w:jc w:val="both"/>
+        <w:rPr>
+          <w:rFonts w:hint="eastAsia"/>
+          <w:b/>
+          <w:bCs/>
+          <w:color w:val="C00000"/>
+          <w:sz w:val="28"/>
+          <w:szCs w:val="28"/>
+          <w:lang w:val="en-US" w:eastAsia="zh-CN"/>
+        </w:rPr>
+      </w:pPr>
+      <w:r>
+        <w:rPr>
+          <w:rFonts w:hint="eastAsia"/>
+          <w:b/>
+          <w:bCs/>
+          <w:color w:val="C00000"/>
+          <w:sz w:val="28"/>
+          <w:szCs w:val="28"/>
+          <w:lang w:val="en-US" w:eastAsia="zh-CN"/>
+        </w:rPr>
+        <w:t>五：</w:t>
+      </w:r>
+    </w:p>
+    <w:p>
+      <w:pPr>
+        <w:widowControl w:val="0"/>
         <w:numPr>
           <w:ilvl w:val="0"/>
-          <w:numId w:val="2"/>
-        </w:numPr>
+          <w:numId w:val="5"/>
+        </w:numPr>
+        <w:ind w:left="140" w:leftChars="0" w:firstLine="0" w:firstLineChars="0"/>
+        <w:jc w:val="both"/>
         <w:rPr>
           <w:rFonts w:hint="default"/>
           <w:b w:val="0"/>
           <w:bCs w:val="0"/>
           <w:color w:val="auto"/>
-          <w:sz w:val="30"/>
-          <w:szCs w:val="30"/>
-          <w:lang w:val="en-US" w:eastAsia="zh-CN"/>
-        </w:rPr>
-      </w:pPr>
-      <w:r>
-        <w:rPr>
-          <w:rFonts w:hint="eastAsia"/>
-          <w:b w:val="0"/>
-          <w:bCs w:val="0"/>
-          <w:color w:val="auto"/>
-          <w:sz w:val="30"/>
-          <w:szCs w:val="30"/>
-          <w:lang w:val="en-US" w:eastAsia="zh-CN"/>
-        </w:rPr>
-        <w:t>Even after just like the first of being on the road</w:t>
-      </w:r>
-    </w:p>
-    <w:p>
-      <w:pPr>
+          <w:sz w:val="28"/>
+          <w:szCs w:val="28"/>
+          <w:lang w:val="en-US" w:eastAsia="zh-CN"/>
+        </w:rPr>
+      </w:pPr>
+      <w:r>
+        <w:rPr>
+          <w:rFonts w:hint="eastAsia"/>
+          <w:b w:val="0"/>
+          <w:bCs w:val="0"/>
+          <w:color w:val="auto"/>
+          <w:sz w:val="28"/>
+          <w:szCs w:val="28"/>
+          <w:lang w:val="en-US" w:eastAsia="zh-CN"/>
+        </w:rPr>
+        <w:t>Althoght we just have left home, but everywhere and anywhere we have gone makes us just feel like home.</w:t>
+      </w:r>
+    </w:p>
+    <w:p>
+      <w:pPr>
+        <w:widowControl w:val="0"/>
         <w:numPr>
           <w:numId w:val="0"/>
         </w:numPr>
-        <w:rPr>
-          <w:rFonts w:hint="eastAsia"/>
-          <w:b w:val="0"/>
-          <w:bCs w:val="0"/>
-          <w:color w:val="auto"/>
-          <w:sz w:val="30"/>
-          <w:szCs w:val="30"/>
-          <w:lang w:val="en-US" w:eastAsia="zh-CN"/>
-        </w:rPr>
-      </w:pPr>
-      <w:r>
-        <w:rPr>
-          <w:rFonts w:hint="eastAsia"/>
-          <w:b w:val="0"/>
-          <w:bCs w:val="0"/>
-          <w:color w:val="auto"/>
-          <w:sz w:val="30"/>
-          <w:szCs w:val="30"/>
-          <w:lang w:val="en-US" w:eastAsia="zh-CN"/>
-        </w:rPr>
-        <w:t>名词 of + 句子 (ing)</w:t>
-      </w:r>
-    </w:p>
-    <w:p>
-      <w:pPr>
-        <w:numPr>
-          <w:numId w:val="0"/>
+        <w:jc w:val="both"/>
+        <w:rPr>
+          <w:rFonts w:hint="eastAsia"/>
+          <w:b w:val="0"/>
+          <w:bCs w:val="0"/>
+          <w:color w:val="auto"/>
+          <w:sz w:val="28"/>
+          <w:szCs w:val="28"/>
+          <w:lang w:val="en-US" w:eastAsia="zh-CN"/>
+        </w:rPr>
+      </w:pPr>
+    </w:p>
+    <w:p>
+      <w:pPr>
+        <w:rPr>
+          <w:rFonts w:hint="eastAsia"/>
+          <w:b/>
+          <w:bCs/>
+          <w:color w:val="C00000"/>
+          <w:sz w:val="30"/>
+          <w:szCs w:val="30"/>
+          <w:lang w:val="en-US" w:eastAsia="zh-CN"/>
+        </w:rPr>
+      </w:pPr>
+      <w:r>
+        <w:rPr>
+          <w:rFonts w:hint="eastAsia"/>
+          <w:b/>
+          <w:bCs/>
+          <w:color w:val="C00000"/>
+          <w:sz w:val="30"/>
+          <w:szCs w:val="30"/>
+          <w:lang w:val="en-US" w:eastAsia="zh-CN"/>
+        </w:rPr>
+        <w:t>六：</w:t>
+      </w:r>
+    </w:p>
+    <w:p>
+      <w:pPr>
+        <w:rPr>
+          <w:rFonts w:hint="eastAsia"/>
+          <w:b w:val="0"/>
+          <w:bCs w:val="0"/>
+          <w:color w:val="C00000"/>
+          <w:sz w:val="30"/>
+          <w:szCs w:val="30"/>
+          <w:lang w:val="en-US" w:eastAsia="zh-CN"/>
+        </w:rPr>
+      </w:pPr>
+      <w:r>
+        <w:rPr>
+          <w:rFonts w:hint="eastAsia"/>
+          <w:b w:val="0"/>
+          <w:bCs w:val="0"/>
+          <w:color w:val="C00000"/>
+          <w:sz w:val="30"/>
+          <w:szCs w:val="30"/>
+          <w:lang w:val="en-US" w:eastAsia="zh-CN"/>
+        </w:rPr>
+        <w:t>短语：</w:t>
+      </w:r>
+    </w:p>
+    <w:p>
+      <w:pPr>
+        <w:numPr>
+          <w:ilvl w:val="0"/>
+          <w:numId w:val="6"/>
         </w:numPr>
         <w:rPr>
           <w:rFonts w:hint="default"/>
@@ -454,87 +901,76 @@
           <w:szCs w:val="30"/>
           <w:lang w:val="en-US" w:eastAsia="zh-CN"/>
         </w:rPr>
-        <w:t>Eg: maybe this is the last day of staying in Organ.</w:t>
-      </w:r>
-    </w:p>
-    <w:p>
-      <w:pPr>
-        <w:rPr>
-          <w:rFonts w:hint="eastAsia"/>
-          <w:b/>
-          <w:bCs/>
-          <w:color w:val="C00000"/>
-          <w:sz w:val="30"/>
-          <w:szCs w:val="30"/>
-          <w:lang w:val="en-US" w:eastAsia="zh-CN"/>
-        </w:rPr>
-      </w:pPr>
-    </w:p>
-    <w:p>
-      <w:pPr>
+        <w:t xml:space="preserve">Next to </w:t>
+      </w:r>
+    </w:p>
+    <w:p>
+      <w:pPr>
+        <w:numPr>
+          <w:ilvl w:val="0"/>
+          <w:numId w:val="6"/>
+        </w:numPr>
         <w:rPr>
           <w:rFonts w:hint="default"/>
-          <w:sz w:val="30"/>
-          <w:szCs w:val="30"/>
-          <w:lang w:val="en-US" w:eastAsia="zh-CN"/>
-        </w:rPr>
-      </w:pPr>
-      <w:r>
-        <w:rPr>
-          <w:rFonts w:hint="eastAsia"/>
-          <w:b/>
-          <w:bCs/>
-          <w:color w:val="C00000"/>
-          <w:sz w:val="30"/>
-          <w:szCs w:val="30"/>
-          <w:lang w:val="en-US" w:eastAsia="zh-CN"/>
-        </w:rPr>
-        <w:t xml:space="preserve"> </w:t>
-      </w:r>
-    </w:p>
-    <w:p>
-      <w:pPr>
-        <w:rPr>
-          <w:rFonts w:hint="eastAsia"/>
-          <w:sz w:val="28"/>
-          <w:szCs w:val="28"/>
-          <w:lang w:val="en-US" w:eastAsia="zh-CN"/>
-        </w:rPr>
-      </w:pPr>
-    </w:p>
-    <w:p>
-      <w:pPr>
-        <w:rPr>
-          <w:rFonts w:hint="eastAsia"/>
-          <w:sz w:val="28"/>
-          <w:szCs w:val="28"/>
-          <w:lang w:val="en-US" w:eastAsia="zh-CN"/>
-        </w:rPr>
-      </w:pPr>
-    </w:p>
-    <w:p>
-      <w:pPr>
-        <w:rPr>
-          <w:rFonts w:hint="eastAsia"/>
-          <w:sz w:val="28"/>
-          <w:szCs w:val="28"/>
-          <w:lang w:val="en-US" w:eastAsia="zh-CN"/>
-        </w:rPr>
-      </w:pPr>
-      <w:r>
-        <w:rPr>
-          <w:rFonts w:hint="eastAsia"/>
-          <w:sz w:val="28"/>
-          <w:szCs w:val="28"/>
-          <w:lang w:val="en-US" w:eastAsia="zh-CN"/>
-        </w:rPr>
-        <w:t>Test out 测试出</w:t>
-      </w:r>
-    </w:p>
-    <w:p>
-      <w:pPr>
+          <w:b w:val="0"/>
+          <w:bCs w:val="0"/>
+          <w:color w:val="auto"/>
+          <w:sz w:val="30"/>
+          <w:szCs w:val="30"/>
+          <w:lang w:val="en-US" w:eastAsia="zh-CN"/>
+        </w:rPr>
+      </w:pPr>
+      <w:r>
+        <w:rPr>
+          <w:rFonts w:hint="eastAsia"/>
+          <w:b w:val="0"/>
+          <w:bCs w:val="0"/>
+          <w:color w:val="auto"/>
+          <w:sz w:val="30"/>
+          <w:szCs w:val="30"/>
+          <w:lang w:val="en-US" w:eastAsia="zh-CN"/>
+        </w:rPr>
+        <w:t>Below</w:t>
+      </w:r>
+    </w:p>
+    <w:p>
+      <w:pPr>
+        <w:numPr>
+          <w:ilvl w:val="0"/>
+          <w:numId w:val="6"/>
+        </w:numPr>
         <w:rPr>
           <w:rFonts w:hint="default"/>
+          <w:b w:val="0"/>
+          <w:bCs w:val="0"/>
+          <w:color w:val="auto"/>
+          <w:sz w:val="30"/>
+          <w:szCs w:val="30"/>
+          <w:lang w:val="en-US" w:eastAsia="zh-CN"/>
+        </w:rPr>
+      </w:pPr>
+      <w:r>
+        <w:rPr>
+          <w:rFonts w:hint="eastAsia"/>
+          <w:b w:val="0"/>
+          <w:bCs w:val="0"/>
+          <w:color w:val="auto"/>
+          <w:sz w:val="30"/>
+          <w:szCs w:val="30"/>
+          <w:lang w:val="en-US" w:eastAsia="zh-CN"/>
+        </w:rPr>
+        <w:t>On accident  on purpose</w:t>
+      </w:r>
+    </w:p>
+    <w:p>
+      <w:pPr>
+        <w:rPr>
+          <w:rFonts w:hint="default"/>
+          <w:b/>
+          <w:bCs/>
+          <w:color w:val="C00000"/>
+          <w:sz w:val="30"/>
+          <w:szCs w:val="30"/>
           <w:lang w:val="en-US" w:eastAsia="zh-CN"/>
         </w:rPr>
       </w:pPr>
@@ -552,6 +988,33 @@
 <file path=word/numbering.xml><?xml version="1.0" encoding="utf-8"?>
 <w:numbering xmlns:wpc="http://schemas.microsoft.com/office/word/2010/wordprocessingCanvas" xmlns:mc="http://schemas.openxmlformats.org/markup-compatibility/2006" xmlns:o="urn:schemas-microsoft-com:office:office" xmlns:r="http://schemas.openxmlformats.org/officeDocument/2006/relationships" xmlns:m="http://schemas.openxmlformats.org/officeDocument/2006/math" xmlns:v="urn:schemas-microsoft-com:vml" xmlns:wp14="http://schemas.microsoft.com/office/word/2010/wordprocessingDrawing" xmlns:wp="http://schemas.openxmlformats.org/drawingml/2006/wordprocessingDrawing" xmlns:w10="urn:schemas-microsoft-com:office:word" xmlns:w="http://schemas.openxmlformats.org/wordprocessingml/2006/main" xmlns:w14="http://schemas.microsoft.com/office/word/2010/wordml" xmlns:wpg="http://schemas.microsoft.com/office/word/2010/wordprocessingGroup" xmlns:wpi="http://schemas.microsoft.com/office/word/2010/wordprocessingInk" xmlns:wne="http://schemas.microsoft.com/office/word/2006/wordml" xmlns:wps="http://schemas.microsoft.com/office/word/2010/wordprocessingShape" xmlns:wpsCustomData="http://www.wps.cn/officeDocument/2013/wpsCustomData" mc:Ignorable="w14 wp14">
   <w:abstractNum w:abstractNumId="0">
+    <w:nsid w:val="911AAD47"/>
+    <w:multiLevelType w:val="singleLevel"/>
+    <w:tmpl w:val="911AAD47"/>
+    <w:lvl w:ilvl="0" w:tentative="0">
+      <w:start w:val="1"/>
+      <w:numFmt w:val="decimal"/>
+      <w:suff w:val="space"/>
+      <w:lvlText w:val="%1."/>
+      <w:lvlJc w:val="left"/>
+    </w:lvl>
+  </w:abstractNum>
+  <w:abstractNum w:abstractNumId="1">
+    <w:nsid w:val="9D1B4D41"/>
+    <w:multiLevelType w:val="singleLevel"/>
+    <w:tmpl w:val="9D1B4D41"/>
+    <w:lvl w:ilvl="0" w:tentative="0">
+      <w:start w:val="1"/>
+      <w:numFmt w:val="decimal"/>
+      <w:suff w:val="space"/>
+      <w:lvlText w:val="%1."/>
+      <w:lvlJc w:val="left"/>
+      <w:pPr>
+        <w:ind w:left="140" w:leftChars="0" w:firstLine="0" w:firstLineChars="0"/>
+      </w:pPr>
+    </w:lvl>
+  </w:abstractNum>
+  <w:abstractNum w:abstractNumId="2">
     <w:nsid w:val="A0DA129A"/>
     <w:multiLevelType w:val="singleLevel"/>
     <w:tmpl w:val="A0DA129A"/>
@@ -563,7 +1026,31 @@
       <w:lvlJc w:val="left"/>
     </w:lvl>
   </w:abstractNum>
-  <w:abstractNum w:abstractNumId="1">
+  <w:abstractNum w:abstractNumId="3">
+    <w:nsid w:val="A58E0E6F"/>
+    <w:multiLevelType w:val="singleLevel"/>
+    <w:tmpl w:val="A58E0E6F"/>
+    <w:lvl w:ilvl="0" w:tentative="0">
+      <w:start w:val="1"/>
+      <w:numFmt w:val="decimal"/>
+      <w:suff w:val="space"/>
+      <w:lvlText w:val="%1."/>
+      <w:lvlJc w:val="left"/>
+    </w:lvl>
+  </w:abstractNum>
+  <w:abstractNum w:abstractNumId="4">
+    <w:nsid w:val="E6397D48"/>
+    <w:multiLevelType w:val="singleLevel"/>
+    <w:tmpl w:val="E6397D48"/>
+    <w:lvl w:ilvl="0" w:tentative="0">
+      <w:start w:val="1"/>
+      <w:numFmt w:val="decimal"/>
+      <w:suff w:val="space"/>
+      <w:lvlText w:val="%1."/>
+      <w:lvlJc w:val="left"/>
+    </w:lvl>
+  </w:abstractNum>
+  <w:abstractNum w:abstractNumId="5">
     <w:nsid w:val="578ED665"/>
     <w:multiLevelType w:val="singleLevel"/>
     <w:tmpl w:val="578ED665"/>
@@ -576,10 +1063,22 @@
     </w:lvl>
   </w:abstractNum>
   <w:num w:numId="1">
+    <w:abstractNumId w:val="2"/>
+  </w:num>
+  <w:num w:numId="2">
+    <w:abstractNumId w:val="5"/>
+  </w:num>
+  <w:num w:numId="3">
+    <w:abstractNumId w:val="3"/>
+  </w:num>
+  <w:num w:numId="4">
     <w:abstractNumId w:val="0"/>
   </w:num>
-  <w:num w:numId="2">
+  <w:num w:numId="5">
     <w:abstractNumId w:val="1"/>
+  </w:num>
+  <w:num w:numId="6">
+    <w:abstractNumId w:val="4"/>
   </w:num>
 </w:numbering>
 </file>

--- a/basic English learn/whole passage listen/natalie/natalie2/notes.docx
+++ b/basic English learn/whole passage listen/natalie/natalie2/notes.docx
@@ -580,6 +580,7 @@
       <w:pPr>
         <w:widowControl w:val="0"/>
         <w:numPr>
+          <w:ilvl w:val="0"/>
           <w:numId w:val="0"/>
         </w:numPr>
         <w:jc w:val="both"/>
@@ -595,6 +596,7 @@
       <w:pPr>
         <w:widowControl w:val="0"/>
         <w:numPr>
+          <w:ilvl w:val="0"/>
           <w:numId w:val="0"/>
         </w:numPr>
         <w:jc w:val="both"/>
@@ -671,6 +673,7 @@
     <w:p>
       <w:pPr>
         <w:numPr>
+          <w:ilvl w:val="0"/>
           <w:numId w:val="0"/>
         </w:numPr>
         <w:rPr>
@@ -729,6 +732,7 @@
       <w:pPr>
         <w:widowControl w:val="0"/>
         <w:numPr>
+          <w:ilvl w:val="0"/>
           <w:numId w:val="0"/>
         </w:numPr>
         <w:jc w:val="both"/>
@@ -742,141 +746,172 @@
           <w:lang w:val="en-US" w:eastAsia="zh-CN"/>
         </w:rPr>
       </w:pPr>
+    </w:p>
+    <w:p>
+      <w:pPr>
+        <w:widowControl w:val="0"/>
+        <w:numPr>
+          <w:ilvl w:val="0"/>
+          <w:numId w:val="0"/>
+        </w:numPr>
+        <w:jc w:val="both"/>
+        <w:rPr>
+          <w:rFonts w:hint="eastAsia"/>
+          <w:b/>
+          <w:bCs/>
+          <w:color w:val="C00000"/>
+          <w:sz w:val="28"/>
+          <w:szCs w:val="28"/>
+          <w:lang w:val="en-US" w:eastAsia="zh-CN"/>
+        </w:rPr>
+      </w:pPr>
+      <w:r>
+        <w:rPr>
+          <w:rFonts w:hint="eastAsia"/>
+          <w:b/>
+          <w:bCs/>
+          <w:color w:val="C00000"/>
+          <w:sz w:val="28"/>
+          <w:szCs w:val="28"/>
+          <w:lang w:val="en-US" w:eastAsia="zh-CN"/>
+        </w:rPr>
+        <w:t>五：</w:t>
+      </w:r>
+    </w:p>
+    <w:p>
+      <w:pPr>
+        <w:widowControl w:val="0"/>
+        <w:numPr>
+          <w:ilvl w:val="0"/>
+          <w:numId w:val="5"/>
+        </w:numPr>
+        <w:ind w:left="140" w:leftChars="0" w:firstLine="0" w:firstLineChars="0"/>
+        <w:jc w:val="both"/>
+        <w:rPr>
+          <w:rFonts w:hint="default"/>
+          <w:b w:val="0"/>
+          <w:bCs w:val="0"/>
+          <w:color w:val="auto"/>
+          <w:sz w:val="28"/>
+          <w:szCs w:val="28"/>
+          <w:lang w:val="en-US" w:eastAsia="zh-CN"/>
+        </w:rPr>
+      </w:pPr>
+      <w:r>
+        <w:rPr>
+          <w:rFonts w:hint="eastAsia"/>
+          <w:b w:val="0"/>
+          <w:bCs w:val="0"/>
+          <w:color w:val="auto"/>
+          <w:sz w:val="28"/>
+          <w:szCs w:val="28"/>
+          <w:lang w:val="en-US" w:eastAsia="zh-CN"/>
+        </w:rPr>
+        <w:t>Althoght we just have left home, but everywhere and anywhere we have gone makes us just feel like home.</w:t>
+      </w:r>
+    </w:p>
+    <w:p>
+      <w:pPr>
+        <w:widowControl w:val="0"/>
+        <w:numPr>
+          <w:ilvl w:val="0"/>
+          <w:numId w:val="0"/>
+        </w:numPr>
+        <w:jc w:val="both"/>
+        <w:rPr>
+          <w:rFonts w:hint="eastAsia"/>
+          <w:b w:val="0"/>
+          <w:bCs w:val="0"/>
+          <w:color w:val="auto"/>
+          <w:sz w:val="28"/>
+          <w:szCs w:val="28"/>
+          <w:lang w:val="en-US" w:eastAsia="zh-CN"/>
+        </w:rPr>
+      </w:pPr>
+    </w:p>
+    <w:p>
+      <w:pPr>
+        <w:rPr>
+          <w:rFonts w:hint="eastAsia"/>
+          <w:b/>
+          <w:bCs/>
+          <w:color w:val="C00000"/>
+          <w:sz w:val="30"/>
+          <w:szCs w:val="30"/>
+          <w:lang w:val="en-US" w:eastAsia="zh-CN"/>
+        </w:rPr>
+      </w:pPr>
+      <w:r>
+        <w:rPr>
+          <w:rFonts w:hint="eastAsia"/>
+          <w:b/>
+          <w:bCs/>
+          <w:color w:val="C00000"/>
+          <w:sz w:val="30"/>
+          <w:szCs w:val="30"/>
+          <w:lang w:val="en-US" w:eastAsia="zh-CN"/>
+        </w:rPr>
+        <w:t>六：</w:t>
+      </w:r>
+    </w:p>
+    <w:p>
+      <w:pPr>
+        <w:rPr>
+          <w:rFonts w:hint="eastAsia"/>
+          <w:b w:val="0"/>
+          <w:bCs w:val="0"/>
+          <w:color w:val="C00000"/>
+          <w:sz w:val="30"/>
+          <w:szCs w:val="30"/>
+          <w:lang w:val="en-US" w:eastAsia="zh-CN"/>
+        </w:rPr>
+      </w:pPr>
+      <w:r>
+        <w:rPr>
+          <w:rFonts w:hint="eastAsia"/>
+          <w:b w:val="0"/>
+          <w:bCs w:val="0"/>
+          <w:color w:val="C00000"/>
+          <w:sz w:val="30"/>
+          <w:szCs w:val="30"/>
+          <w:lang w:val="en-US" w:eastAsia="zh-CN"/>
+        </w:rPr>
+        <w:t>短语：</w:t>
+      </w:r>
+    </w:p>
+    <w:p>
+      <w:pPr>
+        <w:numPr>
+          <w:ilvl w:val="0"/>
+          <w:numId w:val="6"/>
+        </w:numPr>
+        <w:rPr>
+          <w:rFonts w:hint="default"/>
+          <w:b w:val="0"/>
+          <w:bCs w:val="0"/>
+          <w:color w:val="auto"/>
+          <w:sz w:val="30"/>
+          <w:szCs w:val="30"/>
+          <w:lang w:val="en-US" w:eastAsia="zh-CN"/>
+        </w:rPr>
+      </w:pPr>
+      <w:r>
+        <w:rPr>
+          <w:rFonts w:hint="eastAsia"/>
+          <w:b w:val="0"/>
+          <w:bCs w:val="0"/>
+          <w:color w:val="auto"/>
+          <w:sz w:val="30"/>
+          <w:szCs w:val="30"/>
+          <w:lang w:val="en-US" w:eastAsia="zh-CN"/>
+        </w:rPr>
+        <w:t xml:space="preserve">Next to </w:t>
+      </w:r>
       <w:bookmarkStart w:id="0" w:name="_GoBack"/>
       <w:bookmarkEnd w:id="0"/>
     </w:p>
     <w:p>
       <w:pPr>
-        <w:widowControl w:val="0"/>
-        <w:numPr>
-          <w:numId w:val="0"/>
-        </w:numPr>
-        <w:jc w:val="both"/>
-        <w:rPr>
-          <w:rFonts w:hint="eastAsia"/>
-          <w:b/>
-          <w:bCs/>
-          <w:color w:val="C00000"/>
-          <w:sz w:val="28"/>
-          <w:szCs w:val="28"/>
-          <w:lang w:val="en-US" w:eastAsia="zh-CN"/>
-        </w:rPr>
-      </w:pPr>
-      <w:r>
-        <w:rPr>
-          <w:rFonts w:hint="eastAsia"/>
-          <w:b/>
-          <w:bCs/>
-          <w:color w:val="C00000"/>
-          <w:sz w:val="28"/>
-          <w:szCs w:val="28"/>
-          <w:lang w:val="en-US" w:eastAsia="zh-CN"/>
-        </w:rPr>
-        <w:t>五：</w:t>
-      </w:r>
-    </w:p>
-    <w:p>
-      <w:pPr>
-        <w:widowControl w:val="0"/>
-        <w:numPr>
-          <w:ilvl w:val="0"/>
-          <w:numId w:val="5"/>
-        </w:numPr>
-        <w:ind w:left="140" w:leftChars="0" w:firstLine="0" w:firstLineChars="0"/>
-        <w:jc w:val="both"/>
-        <w:rPr>
-          <w:rFonts w:hint="default"/>
-          <w:b w:val="0"/>
-          <w:bCs w:val="0"/>
-          <w:color w:val="auto"/>
-          <w:sz w:val="28"/>
-          <w:szCs w:val="28"/>
-          <w:lang w:val="en-US" w:eastAsia="zh-CN"/>
-        </w:rPr>
-      </w:pPr>
-      <w:r>
-        <w:rPr>
-          <w:rFonts w:hint="eastAsia"/>
-          <w:b w:val="0"/>
-          <w:bCs w:val="0"/>
-          <w:color w:val="auto"/>
-          <w:sz w:val="28"/>
-          <w:szCs w:val="28"/>
-          <w:lang w:val="en-US" w:eastAsia="zh-CN"/>
-        </w:rPr>
-        <w:t>Althoght we just have left home, but everywhere and anywhere we have gone makes us just feel like home.</w:t>
-      </w:r>
-    </w:p>
-    <w:p>
-      <w:pPr>
-        <w:widowControl w:val="0"/>
-        <w:numPr>
-          <w:numId w:val="0"/>
-        </w:numPr>
-        <w:jc w:val="both"/>
-        <w:rPr>
-          <w:rFonts w:hint="eastAsia"/>
-          <w:b w:val="0"/>
-          <w:bCs w:val="0"/>
-          <w:color w:val="auto"/>
-          <w:sz w:val="28"/>
-          <w:szCs w:val="28"/>
-          <w:lang w:val="en-US" w:eastAsia="zh-CN"/>
-        </w:rPr>
-      </w:pPr>
-    </w:p>
-    <w:p>
-      <w:pPr>
-        <w:rPr>
-          <w:rFonts w:hint="eastAsia"/>
-          <w:b/>
-          <w:bCs/>
-          <w:color w:val="C00000"/>
-          <w:sz w:val="30"/>
-          <w:szCs w:val="30"/>
-          <w:lang w:val="en-US" w:eastAsia="zh-CN"/>
-        </w:rPr>
-      </w:pPr>
-      <w:r>
-        <w:rPr>
-          <w:rFonts w:hint="eastAsia"/>
-          <w:b/>
-          <w:bCs/>
-          <w:color w:val="C00000"/>
-          <w:sz w:val="30"/>
-          <w:szCs w:val="30"/>
-          <w:lang w:val="en-US" w:eastAsia="zh-CN"/>
-        </w:rPr>
-        <w:t>六：</w:t>
-      </w:r>
-    </w:p>
-    <w:p>
-      <w:pPr>
-        <w:rPr>
-          <w:rFonts w:hint="eastAsia"/>
-          <w:b w:val="0"/>
-          <w:bCs w:val="0"/>
-          <w:color w:val="C00000"/>
-          <w:sz w:val="30"/>
-          <w:szCs w:val="30"/>
-          <w:lang w:val="en-US" w:eastAsia="zh-CN"/>
-        </w:rPr>
-      </w:pPr>
-      <w:r>
-        <w:rPr>
-          <w:rFonts w:hint="eastAsia"/>
-          <w:b w:val="0"/>
-          <w:bCs w:val="0"/>
-          <w:color w:val="C00000"/>
-          <w:sz w:val="30"/>
-          <w:szCs w:val="30"/>
-          <w:lang w:val="en-US" w:eastAsia="zh-CN"/>
-        </w:rPr>
-        <w:t>短语：</w:t>
-      </w:r>
-    </w:p>
-    <w:p>
-      <w:pPr>
         <w:numPr>
           <w:ilvl w:val="0"/>
           <w:numId w:val="6"/>
@@ -901,7 +936,7 @@
           <w:szCs w:val="30"/>
           <w:lang w:val="en-US" w:eastAsia="zh-CN"/>
         </w:rPr>
-        <w:t xml:space="preserve">Next to </w:t>
+        <w:t>Down below</w:t>
       </w:r>
     </w:p>
     <w:p>

--- a/basic English learn/whole passage listen/natalie/natalie2/notes.docx
+++ b/basic English learn/whole passage listen/natalie/natalie2/notes.docx
@@ -907,95 +907,158 @@
         </w:rPr>
         <w:t xml:space="preserve">Next to </w:t>
       </w:r>
+    </w:p>
+    <w:p>
+      <w:pPr>
+        <w:numPr>
+          <w:ilvl w:val="0"/>
+          <w:numId w:val="6"/>
+        </w:numPr>
+        <w:rPr>
+          <w:rFonts w:hint="default"/>
+          <w:b w:val="0"/>
+          <w:bCs w:val="0"/>
+          <w:color w:val="auto"/>
+          <w:sz w:val="30"/>
+          <w:szCs w:val="30"/>
+          <w:lang w:val="en-US" w:eastAsia="zh-CN"/>
+        </w:rPr>
+      </w:pPr>
+      <w:r>
+        <w:rPr>
+          <w:rFonts w:hint="eastAsia"/>
+          <w:b w:val="0"/>
+          <w:bCs w:val="0"/>
+          <w:color w:val="auto"/>
+          <w:sz w:val="30"/>
+          <w:szCs w:val="30"/>
+          <w:lang w:val="en-US" w:eastAsia="zh-CN"/>
+        </w:rPr>
+        <w:t>Down below</w:t>
+      </w:r>
+    </w:p>
+    <w:p>
+      <w:pPr>
+        <w:numPr>
+          <w:ilvl w:val="0"/>
+          <w:numId w:val="6"/>
+        </w:numPr>
+        <w:rPr>
+          <w:rFonts w:hint="default"/>
+          <w:b w:val="0"/>
+          <w:bCs w:val="0"/>
+          <w:color w:val="auto"/>
+          <w:sz w:val="30"/>
+          <w:szCs w:val="30"/>
+          <w:lang w:val="en-US" w:eastAsia="zh-CN"/>
+        </w:rPr>
+      </w:pPr>
+      <w:r>
+        <w:rPr>
+          <w:rFonts w:hint="eastAsia"/>
+          <w:b w:val="0"/>
+          <w:bCs w:val="0"/>
+          <w:color w:val="auto"/>
+          <w:sz w:val="30"/>
+          <w:szCs w:val="30"/>
+          <w:lang w:val="en-US" w:eastAsia="zh-CN"/>
+        </w:rPr>
+        <w:t>Below</w:t>
+      </w:r>
+    </w:p>
+    <w:p>
+      <w:pPr>
+        <w:numPr>
+          <w:ilvl w:val="0"/>
+          <w:numId w:val="6"/>
+        </w:numPr>
+        <w:rPr>
+          <w:rFonts w:hint="default"/>
+          <w:b w:val="0"/>
+          <w:bCs w:val="0"/>
+          <w:color w:val="auto"/>
+          <w:sz w:val="30"/>
+          <w:szCs w:val="30"/>
+          <w:lang w:val="en-US" w:eastAsia="zh-CN"/>
+        </w:rPr>
+      </w:pPr>
+      <w:r>
+        <w:rPr>
+          <w:rFonts w:hint="eastAsia"/>
+          <w:b w:val="0"/>
+          <w:bCs w:val="0"/>
+          <w:color w:val="auto"/>
+          <w:sz w:val="30"/>
+          <w:szCs w:val="30"/>
+          <w:lang w:val="en-US" w:eastAsia="zh-CN"/>
+        </w:rPr>
+        <w:t>On accident  on purpose</w:t>
+      </w:r>
+    </w:p>
+    <w:p>
+      <w:pPr>
+        <w:rPr>
+          <w:rFonts w:hint="default"/>
+          <w:b/>
+          <w:bCs/>
+          <w:color w:val="C00000"/>
+          <w:sz w:val="30"/>
+          <w:szCs w:val="30"/>
+          <w:lang w:val="en-US" w:eastAsia="zh-CN"/>
+        </w:rPr>
+      </w:pPr>
+    </w:p>
+    <w:p>
+      <w:pPr>
+        <w:rPr>
+          <w:rFonts w:hint="eastAsia"/>
+          <w:b/>
+          <w:bCs/>
+          <w:color w:val="C00000"/>
+          <w:sz w:val="30"/>
+          <w:szCs w:val="30"/>
+          <w:lang w:val="en-US" w:eastAsia="zh-CN"/>
+        </w:rPr>
+      </w:pPr>
+      <w:r>
+        <w:rPr>
+          <w:rFonts w:hint="eastAsia"/>
+          <w:b/>
+          <w:bCs/>
+          <w:color w:val="C00000"/>
+          <w:sz w:val="30"/>
+          <w:szCs w:val="30"/>
+          <w:lang w:val="en-US" w:eastAsia="zh-CN"/>
+        </w:rPr>
+        <w:t>七：</w:t>
+      </w:r>
+    </w:p>
+    <w:p>
+      <w:pPr>
+        <w:rPr>
+          <w:rFonts w:hint="default"/>
+          <w:b/>
+          <w:bCs/>
+          <w:color w:val="C00000"/>
+          <w:sz w:val="30"/>
+          <w:szCs w:val="30"/>
+          <w:lang w:val="en-US" w:eastAsia="zh-CN"/>
+        </w:rPr>
+      </w:pPr>
+      <w:r>
+        <w:rPr>
+          <w:rFonts w:hint="eastAsia"/>
+          <w:b/>
+          <w:bCs/>
+          <w:color w:val="C00000"/>
+          <w:sz w:val="30"/>
+          <w:szCs w:val="30"/>
+          <w:lang w:val="en-US" w:eastAsia="zh-CN"/>
+        </w:rPr>
+        <w:t>Settle down  fell at ease</w:t>
+      </w:r>
       <w:bookmarkStart w:id="0" w:name="_GoBack"/>
       <w:bookmarkEnd w:id="0"/>
-    </w:p>
-    <w:p>
-      <w:pPr>
-        <w:numPr>
-          <w:ilvl w:val="0"/>
-          <w:numId w:val="6"/>
-        </w:numPr>
-        <w:rPr>
-          <w:rFonts w:hint="default"/>
-          <w:b w:val="0"/>
-          <w:bCs w:val="0"/>
-          <w:color w:val="auto"/>
-          <w:sz w:val="30"/>
-          <w:szCs w:val="30"/>
-          <w:lang w:val="en-US" w:eastAsia="zh-CN"/>
-        </w:rPr>
-      </w:pPr>
-      <w:r>
-        <w:rPr>
-          <w:rFonts w:hint="eastAsia"/>
-          <w:b w:val="0"/>
-          <w:bCs w:val="0"/>
-          <w:color w:val="auto"/>
-          <w:sz w:val="30"/>
-          <w:szCs w:val="30"/>
-          <w:lang w:val="en-US" w:eastAsia="zh-CN"/>
-        </w:rPr>
-        <w:t>Down below</w:t>
-      </w:r>
-    </w:p>
-    <w:p>
-      <w:pPr>
-        <w:numPr>
-          <w:ilvl w:val="0"/>
-          <w:numId w:val="6"/>
-        </w:numPr>
-        <w:rPr>
-          <w:rFonts w:hint="default"/>
-          <w:b w:val="0"/>
-          <w:bCs w:val="0"/>
-          <w:color w:val="auto"/>
-          <w:sz w:val="30"/>
-          <w:szCs w:val="30"/>
-          <w:lang w:val="en-US" w:eastAsia="zh-CN"/>
-        </w:rPr>
-      </w:pPr>
-      <w:r>
-        <w:rPr>
-          <w:rFonts w:hint="eastAsia"/>
-          <w:b w:val="0"/>
-          <w:bCs w:val="0"/>
-          <w:color w:val="auto"/>
-          <w:sz w:val="30"/>
-          <w:szCs w:val="30"/>
-          <w:lang w:val="en-US" w:eastAsia="zh-CN"/>
-        </w:rPr>
-        <w:t>Below</w:t>
-      </w:r>
-    </w:p>
-    <w:p>
-      <w:pPr>
-        <w:numPr>
-          <w:ilvl w:val="0"/>
-          <w:numId w:val="6"/>
-        </w:numPr>
-        <w:rPr>
-          <w:rFonts w:hint="default"/>
-          <w:b w:val="0"/>
-          <w:bCs w:val="0"/>
-          <w:color w:val="auto"/>
-          <w:sz w:val="30"/>
-          <w:szCs w:val="30"/>
-          <w:lang w:val="en-US" w:eastAsia="zh-CN"/>
-        </w:rPr>
-      </w:pPr>
-      <w:r>
-        <w:rPr>
-          <w:rFonts w:hint="eastAsia"/>
-          <w:b w:val="0"/>
-          <w:bCs w:val="0"/>
-          <w:color w:val="auto"/>
-          <w:sz w:val="30"/>
-          <w:szCs w:val="30"/>
-          <w:lang w:val="en-US" w:eastAsia="zh-CN"/>
-        </w:rPr>
-        <w:t>On accident  on purpose</w:t>
-      </w:r>
     </w:p>
     <w:p>
       <w:pPr>
@@ -1232,7 +1295,7 @@
     <w:lsdException w:unhideWhenUsed="0" w:uiPriority="0" w:semiHidden="0" w:name="HTML Sample"/>
     <w:lsdException w:unhideWhenUsed="0" w:uiPriority="0" w:semiHidden="0" w:name="HTML Typewriter"/>
     <w:lsdException w:unhideWhenUsed="0" w:uiPriority="0" w:semiHidden="0" w:name="HTML Variable"/>
-    <w:lsdException w:unhideWhenUsed="0" w:uiPriority="0" w:name="Normal Table"/>
+    <w:lsdException w:qFormat="1" w:unhideWhenUsed="0" w:uiPriority="0" w:name="Normal Table"/>
     <w:lsdException w:unhideWhenUsed="0" w:uiPriority="0" w:semiHidden="0" w:name="annotation subject"/>
     <w:lsdException w:unhideWhenUsed="0" w:uiPriority="0" w:semiHidden="0" w:name="Table Simple 1"/>
     <w:lsdException w:unhideWhenUsed="0" w:uiPriority="0" w:semiHidden="0" w:name="Table Simple 2"/>
@@ -1401,7 +1464,9 @@
   </w:style>
   <w:style w:type="table" w:default="1" w:styleId="2">
     <w:name w:val="Normal Table"/>
+    <w:autoRedefine/>
     <w:semiHidden/>
+    <w:qFormat/>
     <w:uiPriority w:val="0"/>
     <w:tblPr>
       <w:tblCellMar>

--- a/basic English learn/whole passage listen/natalie/natalie2/notes.docx
+++ b/basic English learn/whole passage listen/natalie/natalie2/notes.docx
@@ -1036,42 +1036,230 @@
     <w:p>
       <w:pPr>
         <w:rPr>
-          <w:rFonts w:hint="default"/>
-          <w:b/>
-          <w:bCs/>
-          <w:color w:val="C00000"/>
-          <w:sz w:val="30"/>
-          <w:szCs w:val="30"/>
-          <w:lang w:val="en-US" w:eastAsia="zh-CN"/>
-        </w:rPr>
-      </w:pPr>
-      <w:r>
-        <w:rPr>
-          <w:rFonts w:hint="eastAsia"/>
-          <w:b/>
-          <w:bCs/>
-          <w:color w:val="C00000"/>
-          <w:sz w:val="30"/>
-          <w:szCs w:val="30"/>
+          <w:rFonts w:hint="eastAsia"/>
+          <w:b w:val="0"/>
+          <w:bCs w:val="0"/>
+          <w:color w:val="C00000"/>
+          <w:sz w:val="28"/>
+          <w:szCs w:val="28"/>
+          <w:lang w:val="en-US" w:eastAsia="zh-CN"/>
+        </w:rPr>
+      </w:pPr>
+      <w:r>
+        <w:rPr>
+          <w:rFonts w:hint="eastAsia"/>
+          <w:b w:val="0"/>
+          <w:bCs w:val="0"/>
+          <w:color w:val="C00000"/>
+          <w:sz w:val="28"/>
+          <w:szCs w:val="28"/>
           <w:lang w:val="en-US" w:eastAsia="zh-CN"/>
         </w:rPr>
         <w:t>Settle down  fell at ease</w:t>
+      </w:r>
+    </w:p>
+    <w:p>
+      <w:pPr>
+        <w:rPr>
+          <w:rFonts w:hint="eastAsia"/>
+          <w:b/>
+          <w:bCs/>
+          <w:color w:val="C00000"/>
+          <w:sz w:val="30"/>
+          <w:szCs w:val="30"/>
+          <w:lang w:val="en-US" w:eastAsia="zh-CN"/>
+        </w:rPr>
+      </w:pPr>
+    </w:p>
+    <w:p>
+      <w:pPr>
+        <w:rPr>
+          <w:rFonts w:hint="eastAsia"/>
+          <w:b/>
+          <w:bCs/>
+          <w:color w:val="C00000"/>
+          <w:sz w:val="30"/>
+          <w:szCs w:val="30"/>
+          <w:lang w:val="en-US" w:eastAsia="zh-CN"/>
+        </w:rPr>
+      </w:pPr>
+    </w:p>
+    <w:p>
+      <w:pPr>
+        <w:rPr>
+          <w:rFonts w:hint="default"/>
+          <w:sz w:val="30"/>
+          <w:szCs w:val="30"/>
+          <w:lang w:val="en-US" w:eastAsia="zh-CN"/>
+        </w:rPr>
+      </w:pPr>
+      <w:r>
+        <w:rPr>
+          <w:rFonts w:hint="eastAsia"/>
+          <w:b/>
+          <w:bCs/>
+          <w:color w:val="C00000"/>
+          <w:sz w:val="30"/>
+          <w:szCs w:val="30"/>
+          <w:lang w:val="en-US" w:eastAsia="zh-CN"/>
+        </w:rPr>
+        <w:t>八：</w:t>
+      </w:r>
+    </w:p>
+    <w:p>
+      <w:pPr>
+        <w:rPr>
+          <w:rFonts w:hint="default"/>
+          <w:b/>
+          <w:bCs/>
+          <w:color w:val="C00000"/>
+          <w:sz w:val="30"/>
+          <w:szCs w:val="30"/>
+          <w:lang w:val="en-US" w:eastAsia="zh-CN"/>
+        </w:rPr>
+      </w:pPr>
+    </w:p>
+    <w:p>
+      <w:pPr>
+        <w:rPr>
+          <w:rFonts w:hint="default"/>
+          <w:b/>
+          <w:bCs/>
+          <w:color w:val="C00000"/>
+          <w:sz w:val="30"/>
+          <w:szCs w:val="30"/>
+          <w:lang w:val="en-US" w:eastAsia="zh-CN"/>
+        </w:rPr>
+      </w:pPr>
+    </w:p>
+    <w:p>
+      <w:pPr>
+        <w:rPr>
+          <w:rFonts w:hint="eastAsia"/>
+          <w:b/>
+          <w:bCs/>
+          <w:color w:val="C00000"/>
+          <w:sz w:val="30"/>
+          <w:szCs w:val="30"/>
+          <w:lang w:val="en-US" w:eastAsia="zh-CN"/>
+        </w:rPr>
+      </w:pPr>
+      <w:r>
+        <w:rPr>
+          <w:rFonts w:hint="eastAsia"/>
+          <w:b/>
+          <w:bCs/>
+          <w:color w:val="C00000"/>
+          <w:sz w:val="30"/>
+          <w:szCs w:val="30"/>
+          <w:lang w:val="en-US" w:eastAsia="zh-CN"/>
+        </w:rPr>
+        <w:t>九：</w:t>
+      </w:r>
+    </w:p>
+    <w:p>
+      <w:pPr>
+        <w:rPr>
+          <w:rFonts w:hint="eastAsia"/>
+          <w:b/>
+          <w:bCs/>
+          <w:color w:val="C00000"/>
+          <w:sz w:val="30"/>
+          <w:szCs w:val="30"/>
+          <w:lang w:val="en-US" w:eastAsia="zh-CN"/>
+        </w:rPr>
+      </w:pPr>
+    </w:p>
+    <w:p>
+      <w:pPr>
+        <w:rPr>
+          <w:rFonts w:hint="default"/>
+          <w:b/>
+          <w:bCs/>
+          <w:color w:val="C00000"/>
+          <w:sz w:val="30"/>
+          <w:szCs w:val="30"/>
+          <w:lang w:val="en-US" w:eastAsia="zh-CN"/>
+        </w:rPr>
+      </w:pPr>
+    </w:p>
+    <w:p>
+      <w:pPr>
+        <w:rPr>
+          <w:rFonts w:hint="eastAsia"/>
+          <w:b/>
+          <w:bCs/>
+          <w:color w:val="C00000"/>
+          <w:sz w:val="30"/>
+          <w:szCs w:val="30"/>
+          <w:lang w:val="en-US" w:eastAsia="zh-CN"/>
+        </w:rPr>
+      </w:pPr>
+      <w:r>
+        <w:rPr>
+          <w:rFonts w:hint="eastAsia"/>
+          <w:b/>
+          <w:bCs/>
+          <w:color w:val="C00000"/>
+          <w:sz w:val="30"/>
+          <w:szCs w:val="30"/>
+          <w:lang w:val="en-US" w:eastAsia="zh-CN"/>
+        </w:rPr>
+        <w:t>十：</w:t>
+      </w:r>
+    </w:p>
+    <w:p>
+      <w:pPr>
+        <w:rPr>
+          <w:rFonts w:hint="eastAsia"/>
+          <w:b/>
+          <w:bCs/>
+          <w:color w:val="C00000"/>
+          <w:sz w:val="30"/>
+          <w:szCs w:val="30"/>
+          <w:lang w:val="en-US" w:eastAsia="zh-CN"/>
+        </w:rPr>
+      </w:pPr>
+    </w:p>
+    <w:p>
+      <w:pPr>
+        <w:rPr>
+          <w:rFonts w:hint="eastAsia"/>
+          <w:b/>
+          <w:bCs/>
+          <w:color w:val="C00000"/>
+          <w:sz w:val="30"/>
+          <w:szCs w:val="30"/>
+          <w:lang w:val="en-US" w:eastAsia="zh-CN"/>
+        </w:rPr>
+      </w:pPr>
+    </w:p>
+    <w:p>
+      <w:pPr>
+        <w:rPr>
+          <w:rFonts w:hint="default"/>
+          <w:b/>
+          <w:bCs/>
+          <w:color w:val="C00000"/>
+          <w:sz w:val="30"/>
+          <w:szCs w:val="30"/>
+          <w:lang w:val="en-US" w:eastAsia="zh-CN"/>
+        </w:rPr>
+      </w:pPr>
+      <w:r>
+        <w:rPr>
+          <w:rFonts w:hint="eastAsia"/>
+          <w:b/>
+          <w:bCs/>
+          <w:color w:val="C00000"/>
+          <w:sz w:val="30"/>
+          <w:szCs w:val="30"/>
+          <w:lang w:val="en-US" w:eastAsia="zh-CN"/>
+        </w:rPr>
+        <w:t>十一：</w:t>
       </w:r>
       <w:bookmarkStart w:id="0" w:name="_GoBack"/>
       <w:bookmarkEnd w:id="0"/>
-    </w:p>
-    <w:p>
-      <w:pPr>
-        <w:rPr>
-          <w:rFonts w:hint="default"/>
-          <w:b/>
-          <w:bCs/>
-          <w:color w:val="C00000"/>
-          <w:sz w:val="30"/>
-          <w:szCs w:val="30"/>
-          <w:lang w:val="en-US" w:eastAsia="zh-CN"/>
-        </w:rPr>
-      </w:pPr>
     </w:p>
     <w:sectPr>
       <w:pgSz w:w="11906" w:h="16838"/>
